--- a/בונוסים.docx
+++ b/בונוסים.docx
@@ -19,16 +19,12 @@
     <w:p>
       <w:pPr>
         <w:rPr>
-          <w:b/>
-          <w:bCs/>
-          <w:rtl/>
-        </w:rPr>
-      </w:pPr>
-      <w:r>
-        <w:rPr>
-          <w:rFonts w:hint="cs"/>
-          <w:b/>
-          <w:bCs/>
+          <w:rtl/>
+        </w:rPr>
+      </w:pPr>
+      <w:r>
+        <w:rPr>
+          <w:rFonts w:hint="cs"/>
           <w:rtl/>
         </w:rPr>
         <w:t>בונוסים:</w:t>
@@ -37,329 +33,407 @@
     <w:p>
       <w:pPr>
         <w:rPr>
-          <w:b/>
-          <w:bCs/>
-          <w:rtl/>
-        </w:rPr>
-      </w:pPr>
-      <w:r>
-        <w:rPr>
-          <w:rFonts w:hint="cs"/>
-          <w:b/>
-          <w:bCs/>
-          <w:rtl/>
-        </w:rPr>
-        <w:t>שלב 1:</w:t>
-      </w:r>
-    </w:p>
-    <w:p>
-      <w:pPr>
-        <w:pStyle w:val="a3"/>
-        <w:numPr>
-          <w:ilvl w:val="0"/>
-          <w:numId w:val="3"/>
-        </w:numPr>
-      </w:pPr>
-      <w:r>
-        <w:rPr>
-          <w:rFonts w:hint="cs"/>
-          <w:rtl/>
-        </w:rPr>
-        <w:t>המרות של מספרים ותאריכים</w:t>
-      </w:r>
-      <w:r>
-        <w:rPr>
-          <w:rFonts w:hint="cs"/>
-          <w:rtl/>
-        </w:rPr>
-        <w:t xml:space="preserve"> מהקלט</w:t>
-      </w:r>
-      <w:r>
-        <w:rPr>
-          <w:rFonts w:hint="cs"/>
-          <w:rtl/>
-        </w:rPr>
+          <w:rtl/>
+        </w:rPr>
+      </w:pPr>
+      <w:proofErr w:type="spellStart"/>
+      <w:r>
+        <w:rPr>
+          <w:rFonts w:hint="cs"/>
+        </w:rPr>
+        <w:t>T</w:t>
+      </w:r>
+      <w:r>
+        <w:t>ryParse</w:t>
+      </w:r>
+      <w:proofErr w:type="spellEnd"/>
+      <w:r>
+        <w:rPr>
+          <w:rFonts w:hint="cs"/>
+          <w:rtl/>
+        </w:rPr>
+        <w:t>- 1 נק'</w:t>
+      </w:r>
+    </w:p>
+    <w:p>
+      <w:pPr>
+        <w:rPr>
+          <w:rtl/>
+        </w:rPr>
+      </w:pPr>
+      <w:r>
+        <w:rPr>
+          <w:rFonts w:hint="cs"/>
+          <w:rtl/>
+        </w:rPr>
+        <w:t>שימוש במתודות הרחבה לתצוגת הישויות ב</w:t>
+      </w:r>
+      <w:proofErr w:type="spellStart"/>
+      <w:r>
+        <w:t>tostring</w:t>
+      </w:r>
+      <w:proofErr w:type="spellEnd"/>
+      <w:r>
+        <w:rPr>
+          <w:rFonts w:hint="cs"/>
+          <w:rtl/>
+        </w:rPr>
+        <w:t xml:space="preserve"> -1 נק'</w:t>
+      </w:r>
+    </w:p>
+    <w:p>
+      <w:pPr>
+        <w:rPr>
+          <w:rtl/>
+        </w:rPr>
+      </w:pPr>
+      <w:r>
+        <w:rPr>
+          <w:rFonts w:hint="cs"/>
+          <w:rtl/>
+        </w:rPr>
+        <w:t xml:space="preserve">אפשרות מחיקת </w:t>
+      </w:r>
+      <w:proofErr w:type="spellStart"/>
+      <w:r>
+        <w:rPr>
+          <w:rFonts w:hint="cs"/>
+          <w:rtl/>
+        </w:rPr>
+        <w:t>אוביקטים</w:t>
+      </w:r>
+      <w:proofErr w:type="spellEnd"/>
+      <w:r>
+        <w:rPr>
+          <w:rFonts w:hint="cs"/>
+          <w:rtl/>
+        </w:rPr>
+        <w:t xml:space="preserve"> של ישויות-2 נק'</w:t>
+      </w:r>
+    </w:p>
+    <w:p>
+      <w:pPr>
+        <w:rPr>
+          <w:rtl/>
+        </w:rPr>
+      </w:pPr>
+      <w:r>
+        <w:rPr>
+          <w:rFonts w:hint="cs"/>
+          <w:rtl/>
+        </w:rPr>
+        <w:t>הוספת אפשרות של עדכון הזמנה ע"י מנהל החנות- 3 נק'</w:t>
+      </w:r>
+    </w:p>
+    <w:p>
+      <w:pPr>
+        <w:rPr>
+          <w:rtl/>
+        </w:rPr>
+      </w:pPr>
+      <w:r>
+        <w:rPr>
+          <w:rFonts w:hint="cs"/>
+          <w:rtl/>
+        </w:rPr>
+        <w:t>הוספת תמיכה בכל השכבות בתמונות המוצרים.-2 נק'</w:t>
+      </w:r>
+    </w:p>
+    <w:p>
+      <w:pPr>
+        <w:rPr>
+          <w:rtl/>
+        </w:rPr>
+      </w:pPr>
+      <w:r>
+        <w:rPr>
+          <w:rFonts w:hint="cs"/>
+          <w:rtl/>
+        </w:rPr>
+        <w:t xml:space="preserve">שכלול </w:t>
+      </w:r>
+      <w:r>
         <w:t xml:space="preserve"> </w:t>
       </w:r>
       <w:proofErr w:type="spellStart"/>
       <w:r>
-        <w:rPr>
-          <w:rFonts w:hint="cs"/>
-        </w:rPr>
-        <w:t>T</w:t>
-      </w:r>
-      <w:r>
-        <w:t>ryParse</w:t>
+        <w:t>dalconfig-dalfactory</w:t>
       </w:r>
       <w:proofErr w:type="spellEnd"/>
-    </w:p>
-    <w:p>
-      <w:pPr>
-        <w:rPr>
-          <w:b/>
-          <w:bCs/>
-          <w:rtl/>
-        </w:rPr>
-      </w:pPr>
-      <w:r>
-        <w:rPr>
-          <w:rFonts w:hint="cs"/>
-          <w:b/>
-          <w:bCs/>
-          <w:rtl/>
-        </w:rPr>
-        <w:t>שלב 3:</w:t>
-      </w:r>
-    </w:p>
-    <w:p>
-      <w:pPr>
-        <w:pStyle w:val="a3"/>
-        <w:numPr>
-          <w:ilvl w:val="0"/>
-          <w:numId w:val="2"/>
-        </w:numPr>
-        <w:rPr>
-          <w:rtl/>
-        </w:rPr>
-      </w:pPr>
-      <w:r>
-        <w:rPr>
-          <w:rtl/>
-        </w:rPr>
-        <w:t>בתוכניות בדיקה של שכבת נתונים ושכבה לוגית - שימוש במתודה\-</w:t>
-      </w:r>
+      <w:r>
+        <w:rPr>
+          <w:rFonts w:hint="cs"/>
+          <w:rtl/>
+        </w:rPr>
+        <w:t>-2  נק'</w:t>
+      </w:r>
+    </w:p>
+    <w:p>
+      <w:pPr>
+        <w:rPr>
+          <w:rtl/>
+        </w:rPr>
+      </w:pPr>
+      <w:r>
+        <w:t>Singleton</w:t>
+      </w:r>
+      <w:r>
+        <w:rPr>
+          <w:rFonts w:hint="cs"/>
+          <w:rtl/>
+        </w:rPr>
+        <w:t xml:space="preserve"> 1 נק'</w:t>
+      </w:r>
+    </w:p>
+    <w:p>
+      <w:pPr>
+        <w:rPr>
+          <w:rtl/>
+        </w:rPr>
+      </w:pPr>
+      <w:r>
+        <w:rPr>
+          <w:rFonts w:hint="cs"/>
+          <w:rtl/>
+        </w:rPr>
+        <w:t>שימוש מלא ב</w:t>
+      </w:r>
+      <w:r>
+        <w:t>binding</w:t>
+      </w:r>
+      <w:r>
+        <w:rPr>
+          <w:rFonts w:hint="cs"/>
+          <w:rtl/>
+        </w:rPr>
+        <w:t xml:space="preserve"> 5 נק'</w:t>
+      </w:r>
+    </w:p>
+    <w:p>
+      <w:pPr>
+        <w:rPr>
+          <w:rtl/>
+        </w:rPr>
+      </w:pPr>
       <w:proofErr w:type="spellStart"/>
       <w:r>
         <w:rPr>
-          <w:rtl/>
-        </w:rPr>
-        <w:t>ות</w:t>
+          <w:rFonts w:hint="cs"/>
+          <w:rtl/>
+        </w:rPr>
+        <w:t>ולדיציה</w:t>
       </w:r>
       <w:proofErr w:type="spellEnd"/>
       <w:r>
         <w:rPr>
-          <w:rtl/>
-        </w:rPr>
-        <w:t xml:space="preserve"> גנרית\-</w:t>
-      </w:r>
+          <w:rFonts w:hint="cs"/>
+          <w:rtl/>
+        </w:rPr>
+        <w:t xml:space="preserve"> משולבת בתוך קישור לנתונים-1 נק'</w:t>
+      </w:r>
+    </w:p>
+    <w:p>
+      <w:pPr>
+        <w:rPr>
+          <w:rtl/>
+        </w:rPr>
+      </w:pPr>
+      <w:r>
+        <w:t>Icon-</w:t>
+      </w:r>
+      <w:r>
+        <w:rPr>
+          <w:rFonts w:hint="cs"/>
+          <w:rtl/>
+        </w:rPr>
+        <w:t xml:space="preserve"> 1נק'</w:t>
+      </w:r>
+    </w:p>
+    <w:p>
+      <w:pPr>
+        <w:rPr>
+          <w:rtl/>
+        </w:rPr>
+      </w:pPr>
+      <w:proofErr w:type="gramStart"/>
+      <w:r>
+        <w:t xml:space="preserve">Trigger </w:t>
+      </w:r>
+      <w:r>
+        <w:rPr>
+          <w:rFonts w:hint="cs"/>
+          <w:rtl/>
+        </w:rPr>
+        <w:t xml:space="preserve"> תכונות</w:t>
+      </w:r>
+      <w:proofErr w:type="gramEnd"/>
+      <w:r>
+        <w:rPr>
+          <w:rFonts w:hint="cs"/>
+          <w:rtl/>
+        </w:rPr>
+        <w:t>- 1 נק'</w:t>
+      </w:r>
+    </w:p>
+    <w:p>
+      <w:pPr>
+        <w:rPr>
+          <w:rtl/>
+        </w:rPr>
+      </w:pPr>
+      <w:r>
+        <w:rPr>
+          <w:rFonts w:hint="cs"/>
+          <w:rtl/>
+        </w:rPr>
+        <w:t>שימוש במשאב הכללי של 1 נק'</w:t>
+      </w:r>
+    </w:p>
+    <w:p>
+      <w:pPr>
+        <w:rPr>
+          <w:rtl/>
+        </w:rPr>
+      </w:pPr>
+      <w:r>
+        <w:rPr>
+          <w:rFonts w:hint="cs"/>
+          <w:rtl/>
+        </w:rPr>
+        <w:t>שימוש ב</w:t>
+      </w:r>
+      <w:r>
+        <w:t xml:space="preserve">control Template </w:t>
+      </w:r>
+      <w:r>
+        <w:rPr>
+          <w:rFonts w:hint="cs"/>
+          <w:rtl/>
+        </w:rPr>
+        <w:t>1 נק'</w:t>
+      </w:r>
+    </w:p>
+    <w:p>
+      <w:pPr>
+        <w:rPr>
+          <w:rtl/>
+        </w:rPr>
+      </w:pPr>
       <w:proofErr w:type="spellStart"/>
-      <w:r>
-        <w:rPr>
-          <w:rtl/>
-        </w:rPr>
-        <w:t>יות</w:t>
+      <w:proofErr w:type="gramStart"/>
+      <w:r>
+        <w:t>imultiConverter</w:t>
       </w:r>
       <w:proofErr w:type="spellEnd"/>
       <w:r>
-        <w:rPr>
-          <w:rtl/>
-        </w:rPr>
-        <w:t>  הרחבה עם</w:t>
-      </w:r>
-      <w:r>
-        <w:t xml:space="preserve"> reflection </w:t>
-      </w:r>
-      <w:r>
-        <w:rPr>
-          <w:rtl/>
-        </w:rPr>
-        <w:t>על מנת להדפיס את האובייקטים של ישויות הנתונים והישויות הלוגיות בהתאם</w:t>
-      </w:r>
-    </w:p>
-    <w:p>
-      <w:pPr>
-        <w:rPr>
-          <w:b/>
-          <w:bCs/>
-          <w:rtl/>
-        </w:rPr>
-      </w:pPr>
-      <w:r>
-        <w:rPr>
-          <w:rFonts w:hint="cs"/>
-          <w:b/>
-          <w:bCs/>
-          <w:rtl/>
-        </w:rPr>
-        <w:t>שלב 4:</w:t>
-      </w:r>
-    </w:p>
-    <w:p>
-      <w:pPr>
-        <w:pStyle w:val="a3"/>
-        <w:numPr>
-          <w:ilvl w:val="0"/>
-          <w:numId w:val="1"/>
-        </w:numPr>
-        <w:rPr>
-          <w:rFonts w:hint="cs"/>
+        <w:t xml:space="preserve">  </w:t>
+      </w:r>
+      <w:r>
+        <w:rPr>
+          <w:rFonts w:hint="cs"/>
+          <w:rtl/>
+        </w:rPr>
+        <w:t>1</w:t>
+      </w:r>
+      <w:proofErr w:type="gramEnd"/>
+      <w:r>
+        <w:rPr>
+          <w:rFonts w:hint="cs"/>
+          <w:rtl/>
+        </w:rPr>
+        <w:t xml:space="preserve">  נק'</w:t>
+      </w:r>
+    </w:p>
+    <w:p>
+      <w:pPr>
+        <w:rPr>
+          <w:rtl/>
+        </w:rPr>
+      </w:pPr>
+      <w:r>
+        <w:rPr>
+          <w:rFonts w:hint="cs"/>
+          <w:rtl/>
+        </w:rPr>
+        <w:t xml:space="preserve">טיפול בישויות משתמשים </w:t>
+      </w:r>
+      <w:r>
+        <w:rPr>
+          <w:rtl/>
+        </w:rPr>
+        <w:t>–</w:t>
+      </w:r>
+      <w:r>
+        <w:rPr>
+          <w:rFonts w:hint="cs"/>
+          <w:rtl/>
+        </w:rPr>
+        <w:t xml:space="preserve"> עד 10 נק'</w:t>
+      </w:r>
+    </w:p>
+    <w:p>
+      <w:pPr>
+        <w:rPr>
+          <w:rtl/>
+        </w:rPr>
+      </w:pPr>
+      <w:r>
+        <w:rPr>
+          <w:rFonts w:hint="cs"/>
+          <w:rtl/>
+        </w:rPr>
+        <w:t>שימוש ב</w:t>
+      </w:r>
+      <w:r>
+        <w:rPr>
+          <w:rFonts w:hint="cs"/>
+        </w:rPr>
+        <w:t>DISPATHER</w:t>
+      </w:r>
+      <w:r>
+        <w:rPr>
+          <w:rFonts w:hint="cs"/>
+          <w:rtl/>
+        </w:rPr>
+        <w:t xml:space="preserve"> 1 נק'</w:t>
+      </w:r>
+    </w:p>
+    <w:p>
+      <w:pPr>
+        <w:rPr>
+          <w:rFonts w:hint="cs"/>
+          <w:rtl/>
         </w:rPr>
       </w:pPr>
       <w:proofErr w:type="spellStart"/>
       <w:r>
-        <w:rPr>
-          <w:rtl/>
-        </w:rPr>
-        <w:t>סינגלטון</w:t>
+        <w:t>Progressbar</w:t>
       </w:r>
       <w:proofErr w:type="spellEnd"/>
       <w:r>
-        <w:rPr>
-          <w:rtl/>
-        </w:rPr>
-        <w:t xml:space="preserve"> </w:t>
-      </w:r>
-      <w:r>
-        <w:rPr>
-          <w:rFonts w:hint="cs"/>
-          <w:rtl/>
-        </w:rPr>
         <w:t>-</w:t>
       </w:r>
       <w:r>
-        <w:t xml:space="preserve"> Thread Safe </w:t>
-      </w:r>
-      <w:r>
-        <w:rPr>
-          <w:rtl/>
-        </w:rPr>
-        <w:t>ועם</w:t>
-      </w:r>
-      <w:r>
-        <w:t xml:space="preserve"> Lazy Initialization </w:t>
-      </w:r>
-    </w:p>
-    <w:p>
-      <w:pPr>
-        <w:pStyle w:val="a3"/>
-        <w:numPr>
-          <w:ilvl w:val="0"/>
-          <w:numId w:val="1"/>
-        </w:numPr>
-      </w:pPr>
-      <w:r>
-        <w:rPr>
-          <w:rtl/>
-        </w:rPr>
-        <w:t>שכלול הפונקציונליות על מנת לאפשר ב</w:t>
-      </w:r>
-      <w:r>
-        <w:t>-</w:t>
-      </w:r>
-      <w:r>
-        <w:rPr>
-          <w:b/>
-          <w:bCs/>
-        </w:rPr>
-        <w:t>dalconfig.xml</w:t>
-      </w:r>
-      <w:r>
-        <w:t xml:space="preserve"> </w:t>
-      </w:r>
-      <w:r>
-        <w:rPr>
-          <w:rtl/>
-        </w:rPr>
-        <w:t xml:space="preserve">להוסיף ל"חבילות" אטריבוטים של שם מרחב השמות </w:t>
-      </w:r>
-      <w:r>
-        <w:rPr>
-          <w:b/>
-          <w:bCs/>
-        </w:rPr>
-        <w:t>=namespace</w:t>
-      </w:r>
-      <w:r>
-        <w:t xml:space="preserve"> </w:t>
-      </w:r>
-      <w:r>
-        <w:rPr>
-          <w:rtl/>
-        </w:rPr>
-        <w:t xml:space="preserve">ושם מחלקה </w:t>
-      </w:r>
-      <w:r>
-        <w:rPr>
-          <w:b/>
-          <w:bCs/>
-        </w:rPr>
-        <w:t>=class</w:t>
-      </w:r>
-      <w:r>
-        <w:t xml:space="preserve"> </w:t>
-      </w:r>
-      <w:r>
-        <w:rPr>
-          <w:rtl/>
-        </w:rPr>
-        <w:t>ובכך לאפשר שהשמות יהיו שונים מהקביעות של ברירת מחדל שעשינו עד כה בפרויקט</w:t>
-      </w:r>
-      <w:r>
-        <w:t xml:space="preserve"> (</w:t>
-      </w:r>
-      <w:proofErr w:type="spellStart"/>
-      <w:r>
-        <w:t>IDal</w:t>
-      </w:r>
-      <w:proofErr w:type="spellEnd"/>
-      <w:r>
-        <w:t xml:space="preserve"> </w:t>
-      </w:r>
-      <w:r>
-        <w:rPr>
-          <w:rtl/>
-        </w:rPr>
-        <w:t>ושם המחלקה זהה לשם ה"חבילה</w:t>
-      </w:r>
-      <w:r>
-        <w:t>")</w:t>
-      </w:r>
-    </w:p>
-    <w:p>
-      <w:pPr>
-        <w:rPr>
-          <w:rFonts w:hint="cs"/>
-          <w:rtl/>
-        </w:rPr>
-      </w:pPr>
-    </w:p>
-    <w:p>
-      <w:pPr>
-        <w:rPr>
-          <w:rtl/>
-        </w:rPr>
-      </w:pPr>
-    </w:p>
-    <w:p>
-      <w:pPr>
-        <w:rPr>
-          <w:rFonts w:hint="cs"/>
-          <w:rtl/>
-        </w:rPr>
-      </w:pPr>
-      <w:r>
-        <w:t xml:space="preserve"> </w:t>
-      </w:r>
-    </w:p>
-    <w:p>
-      <w:pPr>
-        <w:rPr>
-          <w:rFonts w:hint="cs"/>
-          <w:rtl/>
-        </w:rPr>
-      </w:pPr>
-    </w:p>
-    <w:p>
-      <w:pPr>
-        <w:rPr>
-          <w:rtl/>
-        </w:rPr>
-      </w:pPr>
-    </w:p>
-    <w:p>
-      <w:pPr>
-        <w:rPr>
-          <w:rFonts w:hint="cs"/>
+        <w:rPr>
+          <w:rFonts w:hint="cs"/>
+          <w:rtl/>
+        </w:rPr>
+        <w:t xml:space="preserve"> 3 נק'</w:t>
+      </w:r>
+    </w:p>
+    <w:p>
+      <w:pPr>
+        <w:rPr>
+          <w:rFonts w:hint="cs"/>
+          <w:rtl/>
+        </w:rPr>
+      </w:pPr>
+    </w:p>
+    <w:p>
+      <w:pPr>
+        <w:rPr>
+          <w:rFonts w:hint="cs"/>
+          <w:rtl/>
         </w:rPr>
       </w:pPr>
     </w:p>
@@ -373,359 +447,6 @@
     </w:sectPr>
   </w:body>
 </w:document>
-</file>
-
-<file path=word/numbering.xml><?xml version="1.0" encoding="utf-8"?>
-<w:numbering xmlns:wpc="http://schemas.microsoft.com/office/word/2010/wordprocessingCanvas" xmlns:cx="http://schemas.microsoft.com/office/drawing/2014/chartex" xmlns:cx1="http://schemas.microsoft.com/office/drawing/2015/9/8/chartex" xmlns:cx2="http://schemas.microsoft.com/office/drawing/2015/10/21/chartex" xmlns:cx3="http://schemas.microsoft.com/office/drawing/2016/5/9/chartex" xmlns:cx4="http://schemas.microsoft.com/office/drawing/2016/5/10/chartex" xmlns:cx5="http://schemas.microsoft.com/office/drawing/2016/5/11/chartex" xmlns:cx6="http://schemas.microsoft.com/office/drawing/2016/5/12/chartex" xmlns:cx7="http://schemas.microsoft.com/office/drawing/2016/5/13/chartex" xmlns:cx8="http://schemas.microsoft.com/office/drawing/2016/5/14/chartex" xmlns:mc="http://schemas.openxmlformats.org/markup-compatibility/2006" xmlns:aink="http://schemas.microsoft.com/office/drawing/2016/ink" xmlns:am3d="http://schemas.microsoft.com/office/drawing/2017/model3d" xmlns:o="urn:schemas-microsoft-com:office:office" xmlns:oel="http://schemas.microsoft.com/office/2019/extlst" xmlns:r="http://schemas.openxmlformats.org/officeDocument/2006/relationships" xmlns:m="http://schemas.openxmlformats.org/officeDocument/2006/math" xmlns:v="urn:schemas-microsoft-com:vml" xmlns:wp14="http://schemas.microsoft.com/office/word/2010/wordprocessingDrawing" xmlns:wp="http://schemas.openxmlformats.org/drawingml/2006/wordprocessingDrawing" xmlns:w10="urn:schemas-microsoft-com:office:word" xmlns:w="http://schemas.openxmlformats.org/wordprocessingml/2006/main" xmlns:w14="http://schemas.microsoft.com/office/word/2010/wordml" xmlns:w15="http://schemas.microsoft.com/office/word/2012/wordml" xmlns:w16cex="http://schemas.microsoft.com/office/word/2018/wordml/cex" xmlns:w16cid="http://schemas.microsoft.com/office/word/2016/wordml/cid" xmlns:w16="http://schemas.microsoft.com/office/word/2018/wordml" xmlns:w16sdtdh="http://schemas.microsoft.com/office/word/2020/wordml/sdtdatahash" xmlns:w16se="http://schemas.microsoft.com/office/word/2015/wordml/symex" xmlns:wpg="http://schemas.microsoft.com/office/word/2010/wordprocessingGroup" xmlns:wpi="http://schemas.microsoft.com/office/word/2010/wordprocessingInk" xmlns:wne="http://schemas.microsoft.com/office/word/2006/wordml" xmlns:wps="http://schemas.microsoft.com/office/word/2010/wordprocessingShape" mc:Ignorable="w14 w15 w16se w16cid w16 w16cex w16sdtdh wp14">
-  <w:abstractNum w:abstractNumId="0" w15:restartNumberingAfterBreak="0">
-    <w:nsid w:val="11E9460C"/>
-    <w:multiLevelType w:val="hybridMultilevel"/>
-    <w:tmpl w:val="11DC91CE"/>
-    <w:lvl w:ilvl="0" w:tplc="04090001">
-      <w:start w:val="1"/>
-      <w:numFmt w:val="bullet"/>
-      <w:lvlText w:val=""/>
-      <w:lvlJc w:val="left"/>
-      <w:pPr>
-        <w:ind w:left="720" w:hanging="360"/>
-      </w:pPr>
-      <w:rPr>
-        <w:rFonts w:ascii="Symbol" w:hAnsi="Symbol" w:hint="default"/>
-      </w:rPr>
-    </w:lvl>
-    <w:lvl w:ilvl="1" w:tplc="04090003" w:tentative="1">
-      <w:start w:val="1"/>
-      <w:numFmt w:val="bullet"/>
-      <w:lvlText w:val="o"/>
-      <w:lvlJc w:val="left"/>
-      <w:pPr>
-        <w:ind w:left="1440" w:hanging="360"/>
-      </w:pPr>
-      <w:rPr>
-        <w:rFonts w:ascii="Courier New" w:hAnsi="Courier New" w:cs="Courier New" w:hint="default"/>
-      </w:rPr>
-    </w:lvl>
-    <w:lvl w:ilvl="2" w:tplc="04090005" w:tentative="1">
-      <w:start w:val="1"/>
-      <w:numFmt w:val="bullet"/>
-      <w:lvlText w:val=""/>
-      <w:lvlJc w:val="left"/>
-      <w:pPr>
-        <w:ind w:left="2160" w:hanging="360"/>
-      </w:pPr>
-      <w:rPr>
-        <w:rFonts w:ascii="Wingdings" w:hAnsi="Wingdings" w:hint="default"/>
-      </w:rPr>
-    </w:lvl>
-    <w:lvl w:ilvl="3" w:tplc="04090001" w:tentative="1">
-      <w:start w:val="1"/>
-      <w:numFmt w:val="bullet"/>
-      <w:lvlText w:val=""/>
-      <w:lvlJc w:val="left"/>
-      <w:pPr>
-        <w:ind w:left="2880" w:hanging="360"/>
-      </w:pPr>
-      <w:rPr>
-        <w:rFonts w:ascii="Symbol" w:hAnsi="Symbol" w:hint="default"/>
-      </w:rPr>
-    </w:lvl>
-    <w:lvl w:ilvl="4" w:tplc="04090003" w:tentative="1">
-      <w:start w:val="1"/>
-      <w:numFmt w:val="bullet"/>
-      <w:lvlText w:val="o"/>
-      <w:lvlJc w:val="left"/>
-      <w:pPr>
-        <w:ind w:left="3600" w:hanging="360"/>
-      </w:pPr>
-      <w:rPr>
-        <w:rFonts w:ascii="Courier New" w:hAnsi="Courier New" w:cs="Courier New" w:hint="default"/>
-      </w:rPr>
-    </w:lvl>
-    <w:lvl w:ilvl="5" w:tplc="04090005" w:tentative="1">
-      <w:start w:val="1"/>
-      <w:numFmt w:val="bullet"/>
-      <w:lvlText w:val=""/>
-      <w:lvlJc w:val="left"/>
-      <w:pPr>
-        <w:ind w:left="4320" w:hanging="360"/>
-      </w:pPr>
-      <w:rPr>
-        <w:rFonts w:ascii="Wingdings" w:hAnsi="Wingdings" w:hint="default"/>
-      </w:rPr>
-    </w:lvl>
-    <w:lvl w:ilvl="6" w:tplc="04090001" w:tentative="1">
-      <w:start w:val="1"/>
-      <w:numFmt w:val="bullet"/>
-      <w:lvlText w:val=""/>
-      <w:lvlJc w:val="left"/>
-      <w:pPr>
-        <w:ind w:left="5040" w:hanging="360"/>
-      </w:pPr>
-      <w:rPr>
-        <w:rFonts w:ascii="Symbol" w:hAnsi="Symbol" w:hint="default"/>
-      </w:rPr>
-    </w:lvl>
-    <w:lvl w:ilvl="7" w:tplc="04090003" w:tentative="1">
-      <w:start w:val="1"/>
-      <w:numFmt w:val="bullet"/>
-      <w:lvlText w:val="o"/>
-      <w:lvlJc w:val="left"/>
-      <w:pPr>
-        <w:ind w:left="5760" w:hanging="360"/>
-      </w:pPr>
-      <w:rPr>
-        <w:rFonts w:ascii="Courier New" w:hAnsi="Courier New" w:cs="Courier New" w:hint="default"/>
-      </w:rPr>
-    </w:lvl>
-    <w:lvl w:ilvl="8" w:tplc="04090005" w:tentative="1">
-      <w:start w:val="1"/>
-      <w:numFmt w:val="bullet"/>
-      <w:lvlText w:val=""/>
-      <w:lvlJc w:val="left"/>
-      <w:pPr>
-        <w:ind w:left="6480" w:hanging="360"/>
-      </w:pPr>
-      <w:rPr>
-        <w:rFonts w:ascii="Wingdings" w:hAnsi="Wingdings" w:hint="default"/>
-      </w:rPr>
-    </w:lvl>
-  </w:abstractNum>
-  <w:abstractNum w:abstractNumId="1" w15:restartNumberingAfterBreak="0">
-    <w:nsid w:val="1AEC0558"/>
-    <w:multiLevelType w:val="hybridMultilevel"/>
-    <w:tmpl w:val="687844F8"/>
-    <w:lvl w:ilvl="0" w:tplc="04090001">
-      <w:start w:val="1"/>
-      <w:numFmt w:val="bullet"/>
-      <w:lvlText w:val=""/>
-      <w:lvlJc w:val="left"/>
-      <w:pPr>
-        <w:ind w:left="720" w:hanging="360"/>
-      </w:pPr>
-      <w:rPr>
-        <w:rFonts w:ascii="Symbol" w:hAnsi="Symbol" w:hint="default"/>
-      </w:rPr>
-    </w:lvl>
-    <w:lvl w:ilvl="1" w:tplc="04090003" w:tentative="1">
-      <w:start w:val="1"/>
-      <w:numFmt w:val="bullet"/>
-      <w:lvlText w:val="o"/>
-      <w:lvlJc w:val="left"/>
-      <w:pPr>
-        <w:ind w:left="1440" w:hanging="360"/>
-      </w:pPr>
-      <w:rPr>
-        <w:rFonts w:ascii="Courier New" w:hAnsi="Courier New" w:cs="Courier New" w:hint="default"/>
-      </w:rPr>
-    </w:lvl>
-    <w:lvl w:ilvl="2" w:tplc="04090005" w:tentative="1">
-      <w:start w:val="1"/>
-      <w:numFmt w:val="bullet"/>
-      <w:lvlText w:val=""/>
-      <w:lvlJc w:val="left"/>
-      <w:pPr>
-        <w:ind w:left="2160" w:hanging="360"/>
-      </w:pPr>
-      <w:rPr>
-        <w:rFonts w:ascii="Wingdings" w:hAnsi="Wingdings" w:hint="default"/>
-      </w:rPr>
-    </w:lvl>
-    <w:lvl w:ilvl="3" w:tplc="04090001" w:tentative="1">
-      <w:start w:val="1"/>
-      <w:numFmt w:val="bullet"/>
-      <w:lvlText w:val=""/>
-      <w:lvlJc w:val="left"/>
-      <w:pPr>
-        <w:ind w:left="2880" w:hanging="360"/>
-      </w:pPr>
-      <w:rPr>
-        <w:rFonts w:ascii="Symbol" w:hAnsi="Symbol" w:hint="default"/>
-      </w:rPr>
-    </w:lvl>
-    <w:lvl w:ilvl="4" w:tplc="04090003" w:tentative="1">
-      <w:start w:val="1"/>
-      <w:numFmt w:val="bullet"/>
-      <w:lvlText w:val="o"/>
-      <w:lvlJc w:val="left"/>
-      <w:pPr>
-        <w:ind w:left="3600" w:hanging="360"/>
-      </w:pPr>
-      <w:rPr>
-        <w:rFonts w:ascii="Courier New" w:hAnsi="Courier New" w:cs="Courier New" w:hint="default"/>
-      </w:rPr>
-    </w:lvl>
-    <w:lvl w:ilvl="5" w:tplc="04090005" w:tentative="1">
-      <w:start w:val="1"/>
-      <w:numFmt w:val="bullet"/>
-      <w:lvlText w:val=""/>
-      <w:lvlJc w:val="left"/>
-      <w:pPr>
-        <w:ind w:left="4320" w:hanging="360"/>
-      </w:pPr>
-      <w:rPr>
-        <w:rFonts w:ascii="Wingdings" w:hAnsi="Wingdings" w:hint="default"/>
-      </w:rPr>
-    </w:lvl>
-    <w:lvl w:ilvl="6" w:tplc="04090001" w:tentative="1">
-      <w:start w:val="1"/>
-      <w:numFmt w:val="bullet"/>
-      <w:lvlText w:val=""/>
-      <w:lvlJc w:val="left"/>
-      <w:pPr>
-        <w:ind w:left="5040" w:hanging="360"/>
-      </w:pPr>
-      <w:rPr>
-        <w:rFonts w:ascii="Symbol" w:hAnsi="Symbol" w:hint="default"/>
-      </w:rPr>
-    </w:lvl>
-    <w:lvl w:ilvl="7" w:tplc="04090003" w:tentative="1">
-      <w:start w:val="1"/>
-      <w:numFmt w:val="bullet"/>
-      <w:lvlText w:val="o"/>
-      <w:lvlJc w:val="left"/>
-      <w:pPr>
-        <w:ind w:left="5760" w:hanging="360"/>
-      </w:pPr>
-      <w:rPr>
-        <w:rFonts w:ascii="Courier New" w:hAnsi="Courier New" w:cs="Courier New" w:hint="default"/>
-      </w:rPr>
-    </w:lvl>
-    <w:lvl w:ilvl="8" w:tplc="04090005" w:tentative="1">
-      <w:start w:val="1"/>
-      <w:numFmt w:val="bullet"/>
-      <w:lvlText w:val=""/>
-      <w:lvlJc w:val="left"/>
-      <w:pPr>
-        <w:ind w:left="6480" w:hanging="360"/>
-      </w:pPr>
-      <w:rPr>
-        <w:rFonts w:ascii="Wingdings" w:hAnsi="Wingdings" w:hint="default"/>
-      </w:rPr>
-    </w:lvl>
-  </w:abstractNum>
-  <w:abstractNum w:abstractNumId="2" w15:restartNumberingAfterBreak="0">
-    <w:nsid w:val="238E392F"/>
-    <w:multiLevelType w:val="hybridMultilevel"/>
-    <w:tmpl w:val="1C868420"/>
-    <w:lvl w:ilvl="0" w:tplc="04090001">
-      <w:start w:val="1"/>
-      <w:numFmt w:val="bullet"/>
-      <w:lvlText w:val=""/>
-      <w:lvlJc w:val="left"/>
-      <w:pPr>
-        <w:ind w:left="720" w:hanging="360"/>
-      </w:pPr>
-      <w:rPr>
-        <w:rFonts w:ascii="Symbol" w:hAnsi="Symbol" w:hint="default"/>
-      </w:rPr>
-    </w:lvl>
-    <w:lvl w:ilvl="1" w:tplc="04090003" w:tentative="1">
-      <w:start w:val="1"/>
-      <w:numFmt w:val="bullet"/>
-      <w:lvlText w:val="o"/>
-      <w:lvlJc w:val="left"/>
-      <w:pPr>
-        <w:ind w:left="1440" w:hanging="360"/>
-      </w:pPr>
-      <w:rPr>
-        <w:rFonts w:ascii="Courier New" w:hAnsi="Courier New" w:cs="Courier New" w:hint="default"/>
-      </w:rPr>
-    </w:lvl>
-    <w:lvl w:ilvl="2" w:tplc="04090005" w:tentative="1">
-      <w:start w:val="1"/>
-      <w:numFmt w:val="bullet"/>
-      <w:lvlText w:val=""/>
-      <w:lvlJc w:val="left"/>
-      <w:pPr>
-        <w:ind w:left="2160" w:hanging="360"/>
-      </w:pPr>
-      <w:rPr>
-        <w:rFonts w:ascii="Wingdings" w:hAnsi="Wingdings" w:hint="default"/>
-      </w:rPr>
-    </w:lvl>
-    <w:lvl w:ilvl="3" w:tplc="04090001" w:tentative="1">
-      <w:start w:val="1"/>
-      <w:numFmt w:val="bullet"/>
-      <w:lvlText w:val=""/>
-      <w:lvlJc w:val="left"/>
-      <w:pPr>
-        <w:ind w:left="2880" w:hanging="360"/>
-      </w:pPr>
-      <w:rPr>
-        <w:rFonts w:ascii="Symbol" w:hAnsi="Symbol" w:hint="default"/>
-      </w:rPr>
-    </w:lvl>
-    <w:lvl w:ilvl="4" w:tplc="04090003" w:tentative="1">
-      <w:start w:val="1"/>
-      <w:numFmt w:val="bullet"/>
-      <w:lvlText w:val="o"/>
-      <w:lvlJc w:val="left"/>
-      <w:pPr>
-        <w:ind w:left="3600" w:hanging="360"/>
-      </w:pPr>
-      <w:rPr>
-        <w:rFonts w:ascii="Courier New" w:hAnsi="Courier New" w:cs="Courier New" w:hint="default"/>
-      </w:rPr>
-    </w:lvl>
-    <w:lvl w:ilvl="5" w:tplc="04090005" w:tentative="1">
-      <w:start w:val="1"/>
-      <w:numFmt w:val="bullet"/>
-      <w:lvlText w:val=""/>
-      <w:lvlJc w:val="left"/>
-      <w:pPr>
-        <w:ind w:left="4320" w:hanging="360"/>
-      </w:pPr>
-      <w:rPr>
-        <w:rFonts w:ascii="Wingdings" w:hAnsi="Wingdings" w:hint="default"/>
-      </w:rPr>
-    </w:lvl>
-    <w:lvl w:ilvl="6" w:tplc="04090001" w:tentative="1">
-      <w:start w:val="1"/>
-      <w:numFmt w:val="bullet"/>
-      <w:lvlText w:val=""/>
-      <w:lvlJc w:val="left"/>
-      <w:pPr>
-        <w:ind w:left="5040" w:hanging="360"/>
-      </w:pPr>
-      <w:rPr>
-        <w:rFonts w:ascii="Symbol" w:hAnsi="Symbol" w:hint="default"/>
-      </w:rPr>
-    </w:lvl>
-    <w:lvl w:ilvl="7" w:tplc="04090003" w:tentative="1">
-      <w:start w:val="1"/>
-      <w:numFmt w:val="bullet"/>
-      <w:lvlText w:val="o"/>
-      <w:lvlJc w:val="left"/>
-      <w:pPr>
-        <w:ind w:left="5760" w:hanging="360"/>
-      </w:pPr>
-      <w:rPr>
-        <w:rFonts w:ascii="Courier New" w:hAnsi="Courier New" w:cs="Courier New" w:hint="default"/>
-      </w:rPr>
-    </w:lvl>
-    <w:lvl w:ilvl="8" w:tplc="04090005" w:tentative="1">
-      <w:start w:val="1"/>
-      <w:numFmt w:val="bullet"/>
-      <w:lvlText w:val=""/>
-      <w:lvlJc w:val="left"/>
-      <w:pPr>
-        <w:ind w:left="6480" w:hanging="360"/>
-      </w:pPr>
-      <w:rPr>
-        <w:rFonts w:ascii="Wingdings" w:hAnsi="Wingdings" w:hint="default"/>
-      </w:rPr>
-    </w:lvl>
-  </w:abstractNum>
-  <w:num w:numId="1" w16cid:durableId="1278296849">
-    <w:abstractNumId w:val="1"/>
-  </w:num>
-  <w:num w:numId="2" w16cid:durableId="1304777433">
-    <w:abstractNumId w:val="0"/>
-  </w:num>
-  <w:num w:numId="3" w16cid:durableId="1068069666">
-    <w:abstractNumId w:val="2"/>
-  </w:num>
-</w:numbering>
 </file>
 
 <file path=word/styles.xml><?xml version="1.0" encoding="utf-8"?>
@@ -1133,6 +854,7 @@
   <w:style w:type="character" w:default="1" w:styleId="a0">
     <w:name w:val="Default Paragraph Font"/>
     <w:uiPriority w:val="1"/>
+    <w:semiHidden/>
     <w:unhideWhenUsed/>
   </w:style>
   <w:style w:type="table" w:default="1" w:styleId="a1">
@@ -1155,17 +877,6 @@
     <w:uiPriority w:val="99"/>
     <w:semiHidden/>
     <w:unhideWhenUsed/>
-  </w:style>
-  <w:style w:type="paragraph" w:styleId="a3">
-    <w:name w:val="List Paragraph"/>
-    <w:basedOn w:val="a"/>
-    <w:uiPriority w:val="34"/>
-    <w:qFormat/>
-    <w:rsid w:val="002C44E6"/>
-    <w:pPr>
-      <w:ind w:left="720"/>
-      <w:contextualSpacing/>
-    </w:pPr>
   </w:style>
 </w:styles>
 </file>
